--- a/新版数据库网关使用说明.docx
+++ b/新版数据库网关使用说明.docx
@@ -78,6 +78,7 @@
     <w:p>
       <w:pPr>
         <w:numPr>
+          <w:ilvl w:val="0"/>
           <w:numId w:val="0"/>
         </w:numPr>
         <w:rPr>
@@ -96,6 +97,7 @@
     <w:p>
       <w:pPr>
         <w:numPr>
+          <w:ilvl w:val="0"/>
           <w:numId w:val="0"/>
         </w:numPr>
         <w:rPr>
@@ -485,6 +487,7 @@
     <w:p>
       <w:pPr>
         <w:numPr>
+          <w:ilvl w:val="0"/>
           <w:numId w:val="0"/>
         </w:numPr>
         <w:ind w:firstLine="420" w:firstLineChars="0"/>
@@ -518,6 +521,7 @@
     <w:p>
       <w:pPr>
         <w:numPr>
+          <w:ilvl w:val="0"/>
           <w:numId w:val="0"/>
         </w:numPr>
         <w:ind w:leftChars="0"/>
@@ -618,6 +622,7 @@
     <w:p>
       <w:pPr>
         <w:numPr>
+          <w:ilvl w:val="0"/>
           <w:numId w:val="0"/>
         </w:numPr>
         <w:rPr>
@@ -731,22 +736,186 @@
       <w:pPr>
         <w:widowControl w:val="0"/>
         <w:numPr>
-          <w:numId w:val="0"/>
-        </w:numPr>
-        <w:jc w:val="both"/>
-        <w:rPr>
-          <w:rFonts w:hint="eastAsia"/>
-          <w:lang w:val="en-US" w:eastAsia="zh-CN"/>
-        </w:rPr>
-      </w:pPr>
-    </w:p>
-    <w:p>
-      <w:pPr>
-        <w:widowControl w:val="0"/>
+          <w:ilvl w:val="0"/>
+          <w:numId w:val="0"/>
+        </w:numPr>
+        <w:jc w:val="both"/>
+        <w:rPr>
+          <w:rFonts w:hint="eastAsia"/>
+          <w:lang w:val="en-US" w:eastAsia="zh-CN"/>
+        </w:rPr>
+      </w:pPr>
+    </w:p>
+    <w:p>
+      <w:pPr>
         <w:numPr>
           <w:ilvl w:val="0"/>
           <w:numId w:val="2"/>
         </w:numPr>
+        <w:outlineLvl w:val="0"/>
+        <w:rPr>
+          <w:rFonts w:hint="eastAsia" w:asciiTheme="minorHAnsi" w:hAnsiTheme="minorHAnsi" w:eastAsiaTheme="minorEastAsia" w:cstheme="minorBidi"/>
+          <w:kern w:val="2"/>
+          <w:sz w:val="21"/>
+          <w:szCs w:val="24"/>
+          <w:lang w:val="en-US" w:eastAsia="zh-CN" w:bidi="ar-SA"/>
+        </w:rPr>
+      </w:pPr>
+      <w:r>
+        <w:rPr>
+          <w:rFonts w:hint="eastAsia" w:cstheme="minorBidi"/>
+          <w:kern w:val="2"/>
+          <w:sz w:val="21"/>
+          <w:szCs w:val="24"/>
+          <w:lang w:val="en-US" w:eastAsia="zh-CN" w:bidi="ar-SA"/>
+        </w:rPr>
+        <w:t>Pgsql 数据库登录信息填写</w:t>
+      </w:r>
+    </w:p>
+    <w:p>
+      <w:pPr>
+        <w:numPr>
+          <w:ilvl w:val="0"/>
+          <w:numId w:val="0"/>
+        </w:numPr>
+        <w:outlineLvl w:val="9"/>
+        <w:rPr>
+          <w:rFonts w:hint="eastAsia" w:cstheme="minorBidi"/>
+          <w:kern w:val="2"/>
+          <w:sz w:val="21"/>
+          <w:szCs w:val="24"/>
+          <w:lang w:val="en-US" w:eastAsia="zh-CN" w:bidi="ar-SA"/>
+        </w:rPr>
+      </w:pPr>
+      <w:r>
+        <w:rPr>
+          <w:rFonts w:hint="eastAsia" w:cstheme="minorBidi"/>
+          <w:kern w:val="2"/>
+          <w:sz w:val="21"/>
+          <w:szCs w:val="24"/>
+          <w:lang w:val="en-US" w:eastAsia="zh-CN" w:bidi="ar-SA"/>
+        </w:rPr>
+        <w:t>数据库名需要加上 “__账号名”</w:t>
+      </w:r>
+    </w:p>
+    <w:p>
+      <w:pPr>
+        <w:numPr>
+          <w:ilvl w:val="0"/>
+          <w:numId w:val="0"/>
+        </w:numPr>
+        <w:outlineLvl w:val="9"/>
+        <w:rPr>
+          <w:rFonts w:hint="eastAsia" w:cstheme="minorBidi"/>
+          <w:kern w:val="2"/>
+          <w:sz w:val="21"/>
+          <w:szCs w:val="24"/>
+          <w:lang w:val="en-US" w:eastAsia="zh-CN" w:bidi="ar-SA"/>
+        </w:rPr>
+      </w:pPr>
+      <w:r>
+        <w:rPr>
+          <w:rFonts w:hint="eastAsia" w:cstheme="minorBidi"/>
+          <w:kern w:val="2"/>
+          <w:sz w:val="21"/>
+          <w:szCs w:val="24"/>
+          <w:lang w:val="en-US" w:eastAsia="zh-CN" w:bidi="ar-SA"/>
+        </w:rPr>
+        <w:t>测试的时候，账号名随便填</w:t>
+      </w:r>
+    </w:p>
+    <w:p>
+      <w:pPr>
+        <w:numPr>
+          <w:ilvl w:val="0"/>
+          <w:numId w:val="0"/>
+        </w:numPr>
+        <w:outlineLvl w:val="9"/>
+        <w:rPr>
+          <w:rFonts w:hint="eastAsia" w:cstheme="minorBidi"/>
+          <w:kern w:val="2"/>
+          <w:sz w:val="21"/>
+          <w:szCs w:val="24"/>
+          <w:lang w:val="en-US" w:eastAsia="zh-CN" w:bidi="ar-SA"/>
+        </w:rPr>
+      </w:pPr>
+      <w:r>
+        <w:rPr>
+          <w:rFonts w:hint="eastAsia" w:cstheme="minorBidi"/>
+          <w:kern w:val="2"/>
+          <w:sz w:val="21"/>
+          <w:szCs w:val="24"/>
+          <w:lang w:val="en-US" w:eastAsia="zh-CN" w:bidi="ar-SA"/>
+        </w:rPr>
+        <w:t>账号名前面是 2个下划线</w:t>
+      </w:r>
+    </w:p>
+    <w:p>
+      <w:pPr>
+        <w:numPr>
+          <w:ilvl w:val="0"/>
+          <w:numId w:val="0"/>
+        </w:numPr>
+        <w:outlineLvl w:val="9"/>
+        <w:rPr>
+          <w:rFonts w:hint="default" w:cstheme="minorBidi"/>
+          <w:kern w:val="2"/>
+          <w:sz w:val="21"/>
+          <w:szCs w:val="24"/>
+          <w:lang w:val="en-US" w:eastAsia="zh-CN" w:bidi="ar-SA"/>
+        </w:rPr>
+      </w:pPr>
+      <w:r>
+        <w:drawing>
+          <wp:inline distT="0" distB="0" distL="114300" distR="114300">
+            <wp:extent cx="2752090" cy="1553845"/>
+            <wp:effectExtent l="0" t="0" r="3810" b="8255"/>
+            <wp:docPr id="1" name="图片 1"/>
+            <wp:cNvGraphicFramePr>
+              <a:graphicFrameLocks xmlns:a="http://schemas.openxmlformats.org/drawingml/2006/main" noChangeAspect="1"/>
+            </wp:cNvGraphicFramePr>
+            <a:graphic xmlns:a="http://schemas.openxmlformats.org/drawingml/2006/main">
+              <a:graphicData uri="http://schemas.openxmlformats.org/drawingml/2006/picture">
+                <pic:pic xmlns:pic="http://schemas.openxmlformats.org/drawingml/2006/picture">
+                  <pic:nvPicPr>
+                    <pic:cNvPr id="1" name="图片 1"/>
+                    <pic:cNvPicPr>
+                      <a:picLocks noChangeAspect="1"/>
+                    </pic:cNvPicPr>
+                  </pic:nvPicPr>
+                  <pic:blipFill>
+                    <a:blip r:embed="rId7"/>
+                    <a:stretch>
+                      <a:fillRect/>
+                    </a:stretch>
+                  </pic:blipFill>
+                  <pic:spPr>
+                    <a:xfrm>
+                      <a:off x="0" y="0"/>
+                      <a:ext cx="2752090" cy="1553845"/>
+                    </a:xfrm>
+                    <a:prstGeom prst="rect">
+                      <a:avLst/>
+                    </a:prstGeom>
+                    <a:noFill/>
+                    <a:ln>
+                      <a:noFill/>
+                    </a:ln>
+                  </pic:spPr>
+                </pic:pic>
+              </a:graphicData>
+            </a:graphic>
+          </wp:inline>
+        </w:drawing>
+      </w:r>
+    </w:p>
+    <w:p>
+      <w:pPr>
+        <w:widowControl w:val="0"/>
+        <w:numPr>
+          <w:ilvl w:val="0"/>
+          <w:numId w:val="2"/>
+        </w:numPr>
         <w:ind w:left="0" w:leftChars="0" w:firstLine="0" w:firstLineChars="0"/>
         <w:jc w:val="both"/>
         <w:outlineLvl w:val="0"/>
@@ -770,26 +939,56 @@
           <w:ilvl w:val="0"/>
           <w:numId w:val="0"/>
         </w:numPr>
+        <w:jc w:val="both"/>
+        <w:outlineLvl w:val="1"/>
+        <w:rPr>
+          <w:rFonts w:hint="default"/>
+          <w:lang w:val="en-US" w:eastAsia="zh-CN"/>
+        </w:rPr>
+      </w:pPr>
+      <w:r>
+        <w:rPr>
+          <w:rFonts w:hint="eastAsia"/>
+          <w:lang w:val="en-US" w:eastAsia="zh-CN"/>
+        </w:rPr>
+        <w:t>1、查看代理端口和数据库地址信息的对应关系</w:t>
+      </w:r>
+    </w:p>
+    <w:p>
+      <w:pPr>
+        <w:widowControl w:val="0"/>
+        <w:numPr>
+          <w:ilvl w:val="0"/>
+          <w:numId w:val="0"/>
+        </w:numPr>
         <w:ind w:leftChars="0" w:firstLine="420" w:firstLineChars="0"/>
         <w:jc w:val="both"/>
-        <w:outlineLvl w:val="1"/>
-        <w:rPr>
-          <w:rFonts w:hint="default"/>
-          <w:lang w:val="en-US" w:eastAsia="zh-CN"/>
-        </w:rPr>
-      </w:pPr>
-      <w:r>
-        <w:rPr>
-          <w:rFonts w:hint="eastAsia"/>
-          <w:lang w:val="en-US" w:eastAsia="zh-CN"/>
-        </w:rPr>
-        <w:t>1、查看代理端口和数据库地址信息的对应关系</w:t>
-      </w:r>
-    </w:p>
-    <w:p>
-      <w:pPr>
-        <w:widowControl w:val="0"/>
-        <w:numPr>
+        <w:outlineLvl w:val="9"/>
+        <w:rPr>
+          <w:rFonts w:hint="default"/>
+          <w:lang w:val="en-US" w:eastAsia="zh-CN"/>
+        </w:rPr>
+      </w:pPr>
+      <w:r>
+        <w:rPr>
+          <w:rFonts w:hint="eastAsia"/>
+          <w:lang w:val="en-US" w:eastAsia="zh-CN"/>
+        </w:rPr>
+        <w:t xml:space="preserve">cd </w:t>
+      </w:r>
+      <w:r>
+        <w:rPr>
+          <w:rFonts w:hint="default"/>
+          <w:lang w:val="en-US" w:eastAsia="zh-CN"/>
+        </w:rPr>
+        <w:t>/app/database_proxy/redis_tools</w:t>
+      </w:r>
+    </w:p>
+    <w:p>
+      <w:pPr>
+        <w:widowControl w:val="0"/>
+        <w:numPr>
+          <w:ilvl w:val="0"/>
           <w:numId w:val="0"/>
         </w:numPr>
         <w:ind w:leftChars="0" w:firstLine="420" w:firstLineChars="0"/>
@@ -802,45 +1001,40 @@
       </w:pPr>
       <w:r>
         <w:rPr>
-          <w:rFonts w:hint="eastAsia"/>
-          <w:lang w:val="en-US" w:eastAsia="zh-CN"/>
-        </w:rPr>
-        <w:t xml:space="preserve">cd </w:t>
-      </w:r>
-      <w:r>
-        <w:rPr>
-          <w:rFonts w:hint="default"/>
-          <w:lang w:val="en-US" w:eastAsia="zh-CN"/>
-        </w:rPr>
-        <w:t>/app/database_proxy/redis_tools</w:t>
-      </w:r>
-    </w:p>
-    <w:p>
-      <w:pPr>
-        <w:widowControl w:val="0"/>
-        <w:numPr>
+          <w:rFonts w:hint="default"/>
+          <w:lang w:val="en-US" w:eastAsia="zh-CN"/>
+        </w:rPr>
+        <w:t>./redis-cli</w:t>
+      </w:r>
+    </w:p>
+    <w:p>
+      <w:pPr>
+        <w:widowControl w:val="0"/>
+        <w:numPr>
+          <w:ilvl w:val="0"/>
           <w:numId w:val="0"/>
         </w:numPr>
         <w:ind w:leftChars="0" w:firstLine="420" w:firstLineChars="0"/>
         <w:jc w:val="both"/>
         <w:outlineLvl w:val="9"/>
         <w:rPr>
-          <w:rFonts w:hint="default"/>
-          <w:lang w:val="en-US" w:eastAsia="zh-CN"/>
-        </w:rPr>
-      </w:pPr>
-      <w:r>
-        <w:rPr>
-          <w:rFonts w:hint="default"/>
-          <w:lang w:val="en-US" w:eastAsia="zh-CN"/>
-        </w:rPr>
-        <w:t>./redis-cli</w:t>
-      </w:r>
-    </w:p>
-    <w:p>
-      <w:pPr>
-        <w:widowControl w:val="0"/>
-        <w:numPr>
+          <w:rFonts w:hint="eastAsia"/>
+          <w:lang w:val="en-US" w:eastAsia="zh-CN"/>
+        </w:rPr>
+      </w:pPr>
+      <w:r>
+        <w:rPr>
+          <w:rFonts w:hint="eastAsia"/>
+          <w:lang w:val="en-US" w:eastAsia="zh-CN"/>
+        </w:rPr>
+        <w:t>select 14</w:t>
+      </w:r>
+    </w:p>
+    <w:p>
+      <w:pPr>
+        <w:widowControl w:val="0"/>
+        <w:numPr>
+          <w:ilvl w:val="0"/>
           <w:numId w:val="0"/>
         </w:numPr>
         <w:ind w:leftChars="0" w:firstLine="420" w:firstLineChars="0"/>
@@ -853,16 +1047,24 @@
       </w:pPr>
       <w:r>
         <w:rPr>
-          <w:rFonts w:hint="eastAsia"/>
-          <w:lang w:val="en-US" w:eastAsia="zh-CN"/>
-        </w:rPr>
-        <w:t>select 14</w:t>
-      </w:r>
-    </w:p>
-    <w:p>
-      <w:pPr>
-        <w:widowControl w:val="0"/>
-        <w:numPr>
+          <w:rFonts w:hint="default"/>
+          <w:lang w:val="en-US" w:eastAsia="zh-CN"/>
+        </w:rPr>
+        <w:t>KEYS *</w:t>
+      </w:r>
+      <w:r>
+        <w:rPr>
+          <w:rFonts w:hint="eastAsia"/>
+          <w:lang w:val="en-US" w:eastAsia="zh-CN"/>
+        </w:rPr>
+        <w:t xml:space="preserve"> （查看所有的代理端口）</w:t>
+      </w:r>
+    </w:p>
+    <w:p>
+      <w:pPr>
+        <w:widowControl w:val="0"/>
+        <w:numPr>
+          <w:ilvl w:val="0"/>
           <w:numId w:val="0"/>
         </w:numPr>
         <w:ind w:leftChars="0" w:firstLine="420" w:firstLineChars="0"/>
@@ -878,20 +1080,21 @@
           <w:rFonts w:hint="default"/>
           <w:lang w:val="en-US" w:eastAsia="zh-CN"/>
         </w:rPr>
-        <w:t>KEYS *</w:t>
-      </w:r>
-      <w:r>
-        <w:rPr>
-          <w:rFonts w:hint="eastAsia"/>
-          <w:lang w:val="en-US" w:eastAsia="zh-CN"/>
-        </w:rPr>
-        <w:t xml:space="preserve"> （查看所有的代理端口）</w:t>
-      </w:r>
-    </w:p>
-    <w:p>
-      <w:pPr>
-        <w:widowControl w:val="0"/>
-        <w:numPr>
+        <w:t>HGETALL pgsql_9201</w:t>
+      </w:r>
+      <w:r>
+        <w:rPr>
+          <w:rFonts w:hint="eastAsia"/>
+          <w:lang w:val="en-US" w:eastAsia="zh-CN"/>
+        </w:rPr>
+        <w:t>（查看代理端口对应的数据库地址）</w:t>
+      </w:r>
+    </w:p>
+    <w:p>
+      <w:pPr>
+        <w:widowControl w:val="0"/>
+        <w:numPr>
+          <w:ilvl w:val="0"/>
           <w:numId w:val="0"/>
         </w:numPr>
         <w:ind w:leftChars="0" w:firstLine="420" w:firstLineChars="0"/>
@@ -902,40 +1105,12 @@
           <w:lang w:val="en-US" w:eastAsia="zh-CN"/>
         </w:rPr>
       </w:pPr>
-      <w:r>
-        <w:rPr>
-          <w:rFonts w:hint="default"/>
-          <w:lang w:val="en-US" w:eastAsia="zh-CN"/>
-        </w:rPr>
-        <w:t>HGETALL pgsql_9201</w:t>
-      </w:r>
-      <w:r>
-        <w:rPr>
-          <w:rFonts w:hint="eastAsia"/>
-          <w:lang w:val="en-US" w:eastAsia="zh-CN"/>
-        </w:rPr>
-        <w:t>（查看代理端口对应的数据库地址）</w:t>
-      </w:r>
-    </w:p>
-    <w:p>
-      <w:pPr>
-        <w:widowControl w:val="0"/>
-        <w:numPr>
-          <w:numId w:val="0"/>
-        </w:numPr>
-        <w:ind w:leftChars="0" w:firstLine="420" w:firstLineChars="0"/>
-        <w:jc w:val="both"/>
-        <w:outlineLvl w:val="9"/>
-        <w:rPr>
-          <w:rFonts w:hint="eastAsia"/>
-          <w:lang w:val="en-US" w:eastAsia="zh-CN"/>
-        </w:rPr>
-      </w:pPr>
-    </w:p>
-    <w:p>
-      <w:pPr>
-        <w:widowControl w:val="0"/>
-        <w:numPr>
+    </w:p>
+    <w:p>
+      <w:pPr>
+        <w:widowControl w:val="0"/>
+        <w:numPr>
+          <w:ilvl w:val="0"/>
           <w:numId w:val="0"/>
         </w:numPr>
         <w:ind w:leftChars="0" w:firstLine="420" w:firstLineChars="0"/>
@@ -961,7 +1136,7 @@
                     </pic:cNvPicPr>
                   </pic:nvPicPr>
                   <pic:blipFill>
-                    <a:blip r:embed="rId7"/>
+                    <a:blip r:embed="rId8"/>
                     <a:stretch>
                       <a:fillRect/>
                     </a:stretch>
@@ -990,6 +1165,7 @@
       <w:pPr>
         <w:widowControl w:val="0"/>
         <w:numPr>
+          <w:ilvl w:val="0"/>
           <w:numId w:val="0"/>
         </w:numPr>
         <w:ind w:leftChars="0" w:firstLine="420" w:firstLineChars="0"/>
@@ -1001,26 +1177,31 @@
       <w:pPr>
         <w:widowControl w:val="0"/>
         <w:numPr>
-          <w:ilvl w:val="0"/>
-          <w:numId w:val="3"/>
-        </w:numPr>
-        <w:ind w:left="0" w:leftChars="0" w:firstLine="0" w:firstLineChars="0"/>
-        <w:jc w:val="both"/>
-        <w:outlineLvl w:val="9"/>
-        <w:rPr>
-          <w:rFonts w:hint="eastAsia"/>
-          <w:lang w:val="en-US" w:eastAsia="zh-CN"/>
-        </w:rPr>
-      </w:pPr>
-      <w:r>
-        <w:rPr>
-          <w:rFonts w:hint="eastAsia"/>
-          <w:lang w:val="en-US" w:eastAsia="zh-CN"/>
-        </w:rPr>
-        <w:t>查看数据库管控策略和当前用户的最大登录失败次数</w:t>
+          <w:numId w:val="0"/>
+        </w:numPr>
+        <w:jc w:val="both"/>
+        <w:outlineLvl w:val="9"/>
+        <w:rPr>
+          <w:rFonts w:hint="eastAsia"/>
+          <w:lang w:val="en-US" w:eastAsia="zh-CN"/>
+        </w:rPr>
+      </w:pPr>
+      <w:r>
+        <w:rPr>
+          <w:rFonts w:hint="eastAsia"/>
+          <w:lang w:val="en-US" w:eastAsia="zh-CN"/>
+        </w:rPr>
+        <w:t>2、</w:t>
       </w:r>
       <w:bookmarkStart w:id="0" w:name="_GoBack"/>
       <w:bookmarkEnd w:id="0"/>
+      <w:r>
+        <w:rPr>
+          <w:rFonts w:hint="eastAsia"/>
+          <w:lang w:val="en-US" w:eastAsia="zh-CN"/>
+        </w:rPr>
+        <w:t>查看数据库管控策略和当前用户的最大登录失败次数</w:t>
+      </w:r>
     </w:p>
     <w:p>
       <w:pPr>
@@ -1176,6 +1357,7 @@
       <w:pPr>
         <w:widowControl w:val="0"/>
         <w:numPr>
+          <w:ilvl w:val="0"/>
           <w:numId w:val="0"/>
         </w:numPr>
         <w:ind w:leftChars="0" w:firstLine="420" w:firstLineChars="0"/>
@@ -1205,7 +1387,7 @@
                     </pic:cNvPicPr>
                   </pic:nvPicPr>
                   <pic:blipFill>
-                    <a:blip r:embed="rId8"/>
+                    <a:blip r:embed="rId9"/>
                     <a:stretch>
                       <a:fillRect/>
                     </a:stretch>
@@ -1234,6 +1416,7 @@
       <w:pPr>
         <w:widowControl w:val="0"/>
         <w:numPr>
+          <w:ilvl w:val="0"/>
           <w:numId w:val="0"/>
         </w:numPr>
         <w:ind w:leftChars="0"/>
@@ -1249,6 +1432,7 @@
       <w:pPr>
         <w:widowControl w:val="0"/>
         <w:numPr>
+          <w:ilvl w:val="0"/>
           <w:numId w:val="0"/>
         </w:numPr>
         <w:ind w:leftChars="0" w:firstLine="420" w:firstLineChars="0"/>
@@ -1271,6 +1455,7 @@
       <w:pPr>
         <w:widowControl w:val="0"/>
         <w:numPr>
+          <w:ilvl w:val="0"/>
           <w:numId w:val="0"/>
         </w:numPr>
         <w:ind w:leftChars="0" w:firstLine="420" w:firstLineChars="0"/>
@@ -1296,7 +1481,7 @@
                     </pic:cNvPicPr>
                   </pic:nvPicPr>
                   <pic:blipFill>
-                    <a:blip r:embed="rId9"/>
+                    <a:blip r:embed="rId10"/>
                     <a:stretch>
                       <a:fillRect/>
                     </a:stretch>
@@ -1325,6 +1510,7 @@
       <w:pPr>
         <w:widowControl w:val="0"/>
         <w:numPr>
+          <w:ilvl w:val="0"/>
           <w:numId w:val="0"/>
         </w:numPr>
         <w:ind w:leftChars="0" w:firstLine="420" w:firstLineChars="0"/>
@@ -1336,6 +1522,7 @@
       <w:pPr>
         <w:widowControl w:val="0"/>
         <w:numPr>
+          <w:ilvl w:val="0"/>
           <w:numId w:val="0"/>
         </w:numPr>
         <w:ind w:leftChars="0" w:firstLine="420" w:firstLineChars="0"/>
@@ -1365,7 +1552,7 @@
                     </pic:cNvPicPr>
                   </pic:nvPicPr>
                   <pic:blipFill>
-                    <a:blip r:embed="rId10"/>
+                    <a:blip r:embed="rId11"/>
                     <a:stretch>
                       <a:fillRect/>
                     </a:stretch>
@@ -1406,6 +1593,153 @@
           <w:lang w:val="en-US" w:eastAsia="zh-CN"/>
         </w:rPr>
       </w:pPr>
+    </w:p>
+    <w:p>
+      <w:pPr>
+        <w:widowControl w:val="0"/>
+        <w:numPr>
+          <w:ilvl w:val="0"/>
+          <w:numId w:val="2"/>
+        </w:numPr>
+        <w:ind w:left="0" w:leftChars="0" w:firstLine="0" w:firstLineChars="0"/>
+        <w:jc w:val="both"/>
+        <w:outlineLvl w:val="0"/>
+        <w:rPr>
+          <w:rFonts w:hint="eastAsia" w:eastAsiaTheme="minorEastAsia"/>
+          <w:lang w:val="en-US" w:eastAsia="zh-CN"/>
+        </w:rPr>
+      </w:pPr>
+      <w:r>
+        <w:rPr>
+          <w:rFonts w:hint="eastAsia"/>
+          <w:lang w:val="en-US" w:eastAsia="zh-CN"/>
+        </w:rPr>
+        <w:t>thrift接口服务配置</w:t>
+      </w:r>
+    </w:p>
+    <w:p>
+      <w:pPr>
+        <w:widowControl w:val="0"/>
+        <w:numPr>
+          <w:ilvl w:val="0"/>
+          <w:numId w:val="0"/>
+        </w:numPr>
+        <w:ind w:leftChars="0"/>
+        <w:jc w:val="both"/>
+        <w:outlineLvl w:val="9"/>
+        <w:rPr>
+          <w:rFonts w:hint="eastAsia"/>
+          <w:lang w:val="en-US" w:eastAsia="zh-CN"/>
+        </w:rPr>
+      </w:pPr>
+      <w:r>
+        <w:rPr>
+          <w:rFonts w:hint="eastAsia"/>
+          <w:lang w:val="en-US" w:eastAsia="zh-CN"/>
+        </w:rPr>
+        <w:t>配置文件：/app/database_proxy/thriftServer/conf/thriftServerConfig.ini</w:t>
+      </w:r>
+    </w:p>
+    <w:p>
+      <w:pPr>
+        <w:widowControl w:val="0"/>
+        <w:numPr>
+          <w:ilvl w:val="0"/>
+          <w:numId w:val="0"/>
+        </w:numPr>
+        <w:ind w:leftChars="0"/>
+        <w:jc w:val="both"/>
+        <w:outlineLvl w:val="9"/>
+        <w:rPr>
+          <w:rFonts w:hint="eastAsia"/>
+          <w:lang w:val="en-US" w:eastAsia="zh-CN"/>
+        </w:rPr>
+      </w:pPr>
+      <w:r>
+        <w:rPr>
+          <w:rFonts w:hint="eastAsia"/>
+          <w:lang w:val="en-US" w:eastAsia="zh-CN"/>
+        </w:rPr>
+        <w:t>默认的监听端口：1200</w:t>
+      </w:r>
+    </w:p>
+    <w:p>
+      <w:pPr>
+        <w:widowControl w:val="0"/>
+        <w:numPr>
+          <w:ilvl w:val="0"/>
+          <w:numId w:val="0"/>
+        </w:numPr>
+        <w:ind w:leftChars="0"/>
+        <w:jc w:val="both"/>
+        <w:outlineLvl w:val="9"/>
+      </w:pPr>
+      <w:r>
+        <w:drawing>
+          <wp:inline distT="0" distB="0" distL="114300" distR="114300">
+            <wp:extent cx="3049905" cy="1022985"/>
+            <wp:effectExtent l="0" t="0" r="10795" b="5715"/>
+            <wp:docPr id="3" name="图片 1"/>
+            <wp:cNvGraphicFramePr>
+              <a:graphicFrameLocks xmlns:a="http://schemas.openxmlformats.org/drawingml/2006/main" noChangeAspect="1"/>
+            </wp:cNvGraphicFramePr>
+            <a:graphic xmlns:a="http://schemas.openxmlformats.org/drawingml/2006/main">
+              <a:graphicData uri="http://schemas.openxmlformats.org/drawingml/2006/picture">
+                <pic:pic xmlns:pic="http://schemas.openxmlformats.org/drawingml/2006/picture">
+                  <pic:nvPicPr>
+                    <pic:cNvPr id="3" name="图片 1"/>
+                    <pic:cNvPicPr>
+                      <a:picLocks noChangeAspect="1"/>
+                    </pic:cNvPicPr>
+                  </pic:nvPicPr>
+                  <pic:blipFill>
+                    <a:blip r:embed="rId12"/>
+                    <a:stretch>
+                      <a:fillRect/>
+                    </a:stretch>
+                  </pic:blipFill>
+                  <pic:spPr>
+                    <a:xfrm>
+                      <a:off x="0" y="0"/>
+                      <a:ext cx="3049905" cy="1022985"/>
+                    </a:xfrm>
+                    <a:prstGeom prst="rect">
+                      <a:avLst/>
+                    </a:prstGeom>
+                    <a:noFill/>
+                    <a:ln>
+                      <a:noFill/>
+                    </a:ln>
+                  </pic:spPr>
+                </pic:pic>
+              </a:graphicData>
+            </a:graphic>
+          </wp:inline>
+        </w:drawing>
+      </w:r>
+    </w:p>
+    <w:p>
+      <w:pPr>
+        <w:widowControl w:val="0"/>
+        <w:numPr>
+          <w:ilvl w:val="0"/>
+          <w:numId w:val="0"/>
+        </w:numPr>
+        <w:ind w:leftChars="0"/>
+        <w:jc w:val="both"/>
+        <w:outlineLvl w:val="9"/>
+        <w:rPr>
+          <w:rFonts w:hint="default" w:eastAsiaTheme="minorEastAsia"/>
+          <w:lang w:val="en-US" w:eastAsia="zh-CN"/>
+        </w:rPr>
+      </w:pPr>
+      <w:r>
+        <w:rPr>
+          <w:rFonts w:hint="eastAsia"/>
+          <w:lang w:val="en-US" w:eastAsia="zh-CN"/>
+        </w:rPr>
+        <w:t>这个文件中其它的端口配置不需要关注</w:t>
+      </w:r>
     </w:p>
     <w:sectPr>
       <w:pgSz w:w="11906" w:h="16838"/>
